--- a/stuff to do.docx
+++ b/stuff to do.docx
@@ -24,6 +24,9 @@
       <w:r>
         <w:t>Dictionary with building names and text snippets</w:t>
       </w:r>
+      <w:r>
+        <w:t xml:space="preserve"> (address, hours, basic departments)</w:t>
+      </w:r>
     </w:p>
     <w:p>
       <w:r>
@@ -44,6 +47,9 @@
     <w:p>
       <w:r>
         <w:t>Button styles</w:t>
+      </w:r>
+      <w:r>
+        <w:t xml:space="preserve"> (sierra)</w:t>
       </w:r>
     </w:p>
     <w:p>
@@ -63,6 +69,8 @@
         </w:rPr>
         <w:t xml:space="preserve">Timer for updating bus position </w:t>
       </w:r>
+      <w:bookmarkStart w:id="0" w:name="_GoBack"/>
+      <w:bookmarkEnd w:id="0"/>
     </w:p>
     <w:p>
       <w:r>
@@ -95,8 +103,30 @@
       <w:r>
         <w:t>Sierra: blue, teal, red</w:t>
       </w:r>
-      <w:bookmarkStart w:id="0" w:name="_GoBack"/>
-      <w:bookmarkEnd w:id="0"/>
+    </w:p>
+    <w:p/>
+    <w:p>
+      <w:r>
+        <w:t xml:space="preserve">Building </w:t>
+      </w:r>
+      <w:r>
+        <w:t>snippets/center coordinates:</w:t>
+      </w:r>
+    </w:p>
+    <w:p>
+      <w:r>
+        <w:t>Victoria: 1-14</w:t>
+      </w:r>
+    </w:p>
+    <w:p>
+      <w:r>
+        <w:t>Sierra: 15-29</w:t>
+      </w:r>
+    </w:p>
+    <w:p>
+      <w:r>
+        <w:t>Bryan: 30-41</w:t>
+      </w:r>
     </w:p>
     <w:p/>
     <w:p/>

--- a/stuff to do.docx
+++ b/stuff to do.docx
@@ -58,74 +58,54 @@
       </w:r>
     </w:p>
     <w:p>
-      <w:pPr>
-        <w:rPr>
-          <w:i/>
-        </w:rPr>
-      </w:pPr>
-      <w:r>
-        <w:rPr>
-          <w:i/>
-        </w:rPr>
-        <w:t xml:space="preserve">Timer for updating bus position </w:t>
-      </w:r>
+      <w:r>
+        <w:t>Setting up location</w:t>
+      </w:r>
+    </w:p>
+    <w:p>
+      <w:r>
+        <w:t>generic</w:t>
+      </w:r>
+      <w:r>
+        <w:t xml:space="preserve"> icons for </w:t>
+      </w:r>
+      <w:r>
+        <w:t>building center</w:t>
+      </w:r>
+    </w:p>
+    <w:p>
       <w:bookmarkStart w:id="0" w:name="_GoBack"/>
       <w:bookmarkEnd w:id="0"/>
     </w:p>
-    <w:p>
-      <w:r>
-        <w:t>Setting up location</w:t>
-      </w:r>
-    </w:p>
-    <w:p>
-      <w:r>
-        <w:t>Initials icons for markers</w:t>
-      </w:r>
-    </w:p>
     <w:p/>
     <w:p/>
     <w:p>
       <w:r>
-        <w:t>Bus routes:</w:t>
-      </w:r>
-    </w:p>
-    <w:p>
-      <w:r>
-        <w:t>Bryan: green, yellow, grey</w:t>
-      </w:r>
-    </w:p>
-    <w:p>
-      <w:r>
-        <w:t>Victoria: shuttles, red express</w:t>
-      </w:r>
-    </w:p>
-    <w:p>
-      <w:r>
-        <w:t>Sierra: blue, teal, red</w:t>
+        <w:t xml:space="preserve">Building </w:t>
+      </w:r>
+      <w:r>
+        <w:t>snippets/center coordinates:</w:t>
+      </w:r>
+    </w:p>
+    <w:p>
+      <w:r>
+        <w:t>Victoria: 1-14</w:t>
+      </w:r>
+    </w:p>
+    <w:p>
+      <w:r>
+        <w:t>Sierra: 15-29</w:t>
+      </w:r>
+    </w:p>
+    <w:p>
+      <w:r>
+        <w:t>Bryan: 30-41</w:t>
       </w:r>
     </w:p>
     <w:p/>
     <w:p>
       <w:r>
-        <w:t xml:space="preserve">Building </w:t>
-      </w:r>
-      <w:r>
-        <w:t>snippets/center coordinates:</w:t>
-      </w:r>
-    </w:p>
-    <w:p>
-      <w:r>
-        <w:t>Victoria: 1-14</w:t>
-      </w:r>
-    </w:p>
-    <w:p>
-      <w:r>
-        <w:t>Sierra: 15-29</w:t>
-      </w:r>
-    </w:p>
-    <w:p>
-      <w:r>
-        <w:t>Bryan: 30-41</w:t>
+        <w:t>Add center coordinates to building coordinates index(0)</w:t>
       </w:r>
     </w:p>
     <w:p/>

--- a/stuff to do.docx
+++ b/stuff to do.docx
@@ -2,113 +2,74 @@
 <file path=word/document.xml><?xml version="1.0" encoding="utf-8"?>
 <w:document xmlns:wpc="http://schemas.microsoft.com/office/word/2010/wordprocessingCanvas" xmlns:mc="http://schemas.openxmlformats.org/markup-compatibility/2006" xmlns:o="urn:schemas-microsoft-com:office:office" xmlns:r="http://schemas.openxmlformats.org/officeDocument/2006/relationships" xmlns:m="http://schemas.openxmlformats.org/officeDocument/2006/math" xmlns:v="urn:schemas-microsoft-com:vml" xmlns:wp14="http://schemas.microsoft.com/office/word/2010/wordprocessingDrawing" xmlns:wp="http://schemas.openxmlformats.org/drawingml/2006/wordprocessingDrawing" xmlns:w10="urn:schemas-microsoft-com:office:word" xmlns:w="http://schemas.openxmlformats.org/wordprocessingml/2006/main" xmlns:w14="http://schemas.microsoft.com/office/word/2010/wordml" xmlns:w15="http://schemas.microsoft.com/office/word/2012/wordml" xmlns:wpg="http://schemas.microsoft.com/office/word/2010/wordprocessingGroup" xmlns:wpi="http://schemas.microsoft.com/office/word/2010/wordprocessingInk" xmlns:wne="http://schemas.microsoft.com/office/word/2006/wordml" xmlns:wps="http://schemas.microsoft.com/office/word/2010/wordprocessingShape" mc:Ignorable="w14 w15 wp14">
   <w:body>
+    <w:p/>
     <w:p>
-      <w:r>
-        <w:t>TEXT FILES</w:t>
+      <w:pPr>
+        <w:rPr>
+          <w:color w:val="FF0000"/>
+        </w:rPr>
+      </w:pPr>
+      <w:r>
+        <w:rPr>
+          <w:color w:val="FF0000"/>
+        </w:rPr>
+        <w:t>SEE LIST originalbuildinglist.txt</w:t>
       </w:r>
     </w:p>
     <w:p>
       <w:r>
-        <w:t>Bus route coordinates</w:t>
+        <w:t xml:space="preserve">Bryan – </w:t>
+      </w:r>
+      <w:r>
+        <w:rPr>
+          <w:b/>
+          <w:color w:val="7030A0"/>
+        </w:rPr>
+        <w:t>find wallet,</w:t>
+      </w:r>
+      <w:r>
+        <w:rPr>
+          <w:color w:val="7030A0"/>
+        </w:rPr>
+        <w:t xml:space="preserve"> </w:t>
+      </w:r>
+      <w:r>
+        <w:t>snippets 21-41, comment directions, buses, route</w:t>
       </w:r>
     </w:p>
     <w:p>
       <w:r>
-        <w:t>Buildings – center coordinates for initials markers</w:t>
-      </w:r>
-      <w:r>
-        <w:t>, and icons</w:t>
+        <w:t>Victoria – figure out gmail situation, snippets 13-20, comment mapsactivity, buildingdata, busroutedata</w:t>
       </w:r>
     </w:p>
     <w:p>
       <w:r>
-        <w:t>Dictionary with building names and text snippets</w:t>
-      </w:r>
-      <w:r>
-        <w:t xml:space="preserve"> (address, hours, basic departments)</w:t>
-      </w:r>
-    </w:p>
-    <w:p>
-      <w:r>
-        <w:t>Dictionary for food – coordinates and text snippets</w:t>
-      </w:r>
-    </w:p>
-    <w:p>
-      <w:r>
-        <w:t>Bike rack list (already created)</w:t>
-      </w:r>
-    </w:p>
-    <w:p>
-      <w:r>
-        <w:t>Parking lots – for color overlay (lower priority)</w:t>
-      </w:r>
-    </w:p>
-    <w:p/>
-    <w:p>
-      <w:r>
-        <w:t>Button styles</w:t>
-      </w:r>
-      <w:r>
-        <w:t xml:space="preserve"> (sierra)</w:t>
-      </w:r>
-    </w:p>
-    <w:p>
-      <w:r>
-        <w:t>Formatting in general</w:t>
-      </w:r>
-    </w:p>
-    <w:p>
-      <w:r>
-        <w:t>Setting up location</w:t>
-      </w:r>
-    </w:p>
-    <w:p>
-      <w:r>
-        <w:t>generic</w:t>
-      </w:r>
-      <w:r>
-        <w:t xml:space="preserve"> icons for </w:t>
-      </w:r>
-      <w:r>
-        <w:t>building center</w:t>
-      </w:r>
-    </w:p>
-    <w:p>
+        <w:t>Sierra –pop-up formatting, comment XML, start2activity, POI, buildinginfo</w:t>
+      </w:r>
       <w:bookmarkStart w:id="0" w:name="_GoBack"/>
       <w:bookmarkEnd w:id="0"/>
     </w:p>
     <w:p/>
-    <w:p/>
     <w:p>
       <w:r>
-        <w:t xml:space="preserve">Building </w:t>
-      </w:r>
-      <w:r>
-        <w:t>snippets/center coordinates:</w:t>
+        <w:t>Clean up code</w:t>
       </w:r>
     </w:p>
     <w:p>
       <w:r>
-        <w:t>Victoria: 1-14</w:t>
+        <w:t>Comments</w:t>
       </w:r>
     </w:p>
     <w:p>
       <w:r>
-        <w:t>Sierra: 15-29</w:t>
+        <w:t>Testing</w:t>
       </w:r>
     </w:p>
     <w:p>
       <w:r>
-        <w:t>Bryan: 30-41</w:t>
+        <w:t>Final document</w:t>
       </w:r>
     </w:p>
-    <w:p/>
-    <w:p>
-      <w:r>
-        <w:t>Add center coordinates to building coordinates index(0)</w:t>
-      </w:r>
-    </w:p>
-    <w:p/>
     <w:p/>
     <w:p/>
     <w:p/>

--- a/stuff to do.docx
+++ b/stuff to do.docx
@@ -34,36 +34,78 @@
         <w:t xml:space="preserve"> </w:t>
       </w:r>
       <w:r>
-        <w:t>snippets 21-41, comment directions, buses, route</w:t>
+        <w:t>snippets 21-41</w:t>
+      </w:r>
+      <w:r>
+        <w:t xml:space="preserve">, comment/clean up </w:t>
+      </w:r>
+      <w:r>
+        <w:t>directions, buses, route</w:t>
       </w:r>
     </w:p>
     <w:p>
       <w:r>
-        <w:t>Victoria – figure out gmail situation, snippets 13-20, comment mapsactivity, buildingdata, busroutedata</w:t>
-      </w:r>
+        <w:t xml:space="preserve">Victoria – figure out </w:t>
+      </w:r>
+      <w:proofErr w:type="spellStart"/>
+      <w:r>
+        <w:t>gmail</w:t>
+      </w:r>
+      <w:proofErr w:type="spellEnd"/>
+      <w:r>
+        <w:t xml:space="preserve"> situation, snippets 13-20, comment</w:t>
+      </w:r>
+      <w:r>
+        <w:t>/clean</w:t>
+      </w:r>
+      <w:r>
+        <w:t xml:space="preserve"> </w:t>
+      </w:r>
+      <w:proofErr w:type="spellStart"/>
+      <w:r>
+        <w:t>mapsactivity</w:t>
+      </w:r>
+      <w:proofErr w:type="spellEnd"/>
+      <w:r>
+        <w:t xml:space="preserve">, </w:t>
+      </w:r>
+      <w:proofErr w:type="spellStart"/>
+      <w:r>
+        <w:t>buildingdata</w:t>
+      </w:r>
+      <w:proofErr w:type="spellEnd"/>
+      <w:r>
+        <w:t xml:space="preserve">, </w:t>
+      </w:r>
+      <w:proofErr w:type="spellStart"/>
+      <w:r>
+        <w:t>busroutedata</w:t>
+      </w:r>
+      <w:proofErr w:type="spellEnd"/>
     </w:p>
     <w:p>
       <w:r>
-        <w:t>Sierra –pop-up formatting, comment XML, start2activity, POI, buildinginfo</w:t>
-      </w:r>
-      <w:bookmarkStart w:id="0" w:name="_GoBack"/>
-      <w:bookmarkEnd w:id="0"/>
+        <w:t>Sierra –pop-up formatting, comment</w:t>
+      </w:r>
+      <w:r>
+        <w:t>/clean</w:t>
+      </w:r>
+      <w:r>
+        <w:t xml:space="preserve"> XML, start2activity, POI, </w:t>
+      </w:r>
+      <w:proofErr w:type="spellStart"/>
+      <w:r>
+        <w:t>buildinginfo</w:t>
+      </w:r>
+      <w:proofErr w:type="spellEnd"/>
     </w:p>
     <w:p/>
     <w:p>
       <w:r>
-        <w:t>Clean up code</w:t>
-      </w:r>
-    </w:p>
-    <w:p>
-      <w:r>
-        <w:t>Comments</w:t>
-      </w:r>
-    </w:p>
-    <w:p>
-      <w:r>
         <w:t>Testing</w:t>
       </w:r>
+      <w:bookmarkStart w:id="0" w:name="_GoBack"/>
+      <w:bookmarkEnd w:id="0"/>
     </w:p>
     <w:p>
       <w:r>
